--- a/PCA/附加说明(PCA) .docx
+++ b/PCA/附加说明(PCA) .docx
@@ -19,10 +19,19 @@
           <w:szCs w:val="24"/>
           <w:lang w:val="en-US" w:eastAsia="zh-CN"/>
         </w:rPr>
-        <w:t>该程序以wine数据集的后14个属性对应的值作为参变量，通过PCA，将数据处理到3个维度。部分数据的散点图和最终三维数据在空间中的分布分别在下图1、图2中展示。</w:t>
+        <w:t>该程序以wine数据集的后13</w:t>
       </w:r>
       <w:bookmarkStart w:id="0" w:name="_GoBack"/>
       <w:bookmarkEnd w:id="0"/>
+      <w:r>
+        <w:rPr>
+          <w:rFonts w:hint="eastAsia" w:ascii="黑体" w:hAnsi="黑体" w:eastAsia="黑体" w:cs="黑体"/>
+          <w:sz w:val="24"/>
+          <w:szCs w:val="24"/>
+          <w:lang w:val="en-US" w:eastAsia="zh-CN"/>
+        </w:rPr>
+        <w:t>个属性对应的值作为参变量，通过PCA，将数据处理到3个维度。部分数据的散点图和最终三维数据在空间中的分布分别在下图1、图2中展示。</w:t>
+      </w:r>
     </w:p>
     <w:p>
       <w:pPr>
@@ -125,7 +134,7 @@
     </w:p>
     <w:p>
       <w:pPr>
-        <w:ind w:firstLine="480" w:firstLineChars="200"/>
+        <w:ind w:firstLine="420" w:firstLineChars="200"/>
         <w:rPr>
           <w:rFonts w:hint="eastAsia" w:ascii="黑体" w:hAnsi="黑体" w:eastAsia="黑体" w:cs="黑体"/>
           <w:sz w:val="24"/>
@@ -134,17 +143,11 @@
         </w:rPr>
       </w:pPr>
       <w:r>
-        <w:rPr>
-          <w:rFonts w:hint="eastAsia" w:ascii="黑体" w:hAnsi="黑体" w:eastAsia="黑体" w:cs="黑体"/>
-          <w:sz w:val="24"/>
-          <w:szCs w:val="24"/>
-          <w:lang w:val="en-US" w:eastAsia="zh-CN"/>
-        </w:rPr>
         <w:drawing>
           <wp:inline distT="0" distB="0" distL="114300" distR="114300">
-            <wp:extent cx="5038090" cy="3627755"/>
-            <wp:effectExtent l="0" t="0" r="6350" b="14605"/>
-            <wp:docPr id="2" name="图片 2" descr="数据分布"/>
+            <wp:extent cx="4919345" cy="3870325"/>
+            <wp:effectExtent l="0" t="0" r="3175" b="635"/>
+            <wp:docPr id="2" name="图片 1"/>
             <wp:cNvGraphicFramePr>
               <a:graphicFrameLocks xmlns:a="http://schemas.openxmlformats.org/drawingml/2006/main" noChangeAspect="1"/>
             </wp:cNvGraphicFramePr>
@@ -152,13 +155,14 @@
               <a:graphicData uri="http://schemas.openxmlformats.org/drawingml/2006/picture">
                 <pic:pic xmlns:pic="http://schemas.openxmlformats.org/drawingml/2006/picture">
                   <pic:nvPicPr>
-                    <pic:cNvPr id="2" name="图片 2" descr="数据分布"/>
+                    <pic:cNvPr id="2" name="图片 1"/>
                     <pic:cNvPicPr>
                       <a:picLocks noChangeAspect="1"/>
                     </pic:cNvPicPr>
                   </pic:nvPicPr>
                   <pic:blipFill>
                     <a:blip r:embed="rId5"/>
+                    <a:srcRect l="31679" t="2344" r="31114" b="38577"/>
                     <a:stretch>
                       <a:fillRect/>
                     </a:stretch>
@@ -166,11 +170,15 @@
                   <pic:spPr>
                     <a:xfrm>
                       <a:off x="0" y="0"/>
-                      <a:ext cx="5038090" cy="3627755"/>
+                      <a:ext cx="4919345" cy="3870325"/>
                     </a:xfrm>
                     <a:prstGeom prst="rect">
                       <a:avLst/>
                     </a:prstGeom>
+                    <a:noFill/>
+                    <a:ln>
+                      <a:noFill/>
+                    </a:ln>
                   </pic:spPr>
                 </pic:pic>
               </a:graphicData>
@@ -297,7 +305,7 @@
     <w:lsdException w:qFormat="1" w:unhideWhenUsed="0" w:uiPriority="0" w:semiHidden="0" w:name="Title"/>
     <w:lsdException w:unhideWhenUsed="0" w:uiPriority="0" w:semiHidden="0" w:name="Closing"/>
     <w:lsdException w:unhideWhenUsed="0" w:uiPriority="0" w:semiHidden="0" w:name="Signature"/>
-    <w:lsdException w:unhideWhenUsed="0" w:uiPriority="0" w:name="Default Paragraph Font"/>
+    <w:lsdException w:qFormat="1" w:unhideWhenUsed="0" w:uiPriority="0" w:name="Default Paragraph Font"/>
     <w:lsdException w:unhideWhenUsed="0" w:uiPriority="0" w:semiHidden="0" w:name="Body Text"/>
     <w:lsdException w:unhideWhenUsed="0" w:uiPriority="0" w:semiHidden="0" w:name="Body Text Indent"/>
     <w:lsdException w:unhideWhenUsed="0" w:uiPriority="0" w:semiHidden="0" w:name="List Continue"/>
@@ -500,6 +508,7 @@
   <w:style w:type="character" w:default="1" w:styleId="3">
     <w:name w:val="Default Paragraph Font"/>
     <w:semiHidden/>
+    <w:qFormat/>
     <w:uiPriority w:val="0"/>
   </w:style>
   <w:style w:type="table" w:default="1" w:styleId="2">

--- a/PCA/附加说明(PCA) .docx
+++ b/PCA/附加说明(PCA) .docx
@@ -19,18 +19,7 @@
           <w:szCs w:val="24"/>
           <w:lang w:val="en-US" w:eastAsia="zh-CN"/>
         </w:rPr>
-        <w:t>该程序以wine数据集的后13</w:t>
-      </w:r>
-      <w:bookmarkStart w:id="0" w:name="_GoBack"/>
-      <w:bookmarkEnd w:id="0"/>
-      <w:r>
-        <w:rPr>
-          <w:rFonts w:hint="eastAsia" w:ascii="黑体" w:hAnsi="黑体" w:eastAsia="黑体" w:cs="黑体"/>
-          <w:sz w:val="24"/>
-          <w:szCs w:val="24"/>
-          <w:lang w:val="en-US" w:eastAsia="zh-CN"/>
-        </w:rPr>
-        <w:t>个属性对应的值作为参变量，通过PCA，将数据处理到3个维度。部分数据的散点图和最终三维数据在空间中的分布分别在下图1、图2中展示。</w:t>
+        <w:t>该程序以wine数据集的后13个属性对应的值作为参变量，通过PCA，将数据处理到3个维度。部分数据的散点图和最终三维数据在空间中的分布分别在下图1、图2中展示。</w:t>
       </w:r>
     </w:p>
     <w:p>
@@ -145,8 +134,8 @@
       <w:r>
         <w:drawing>
           <wp:inline distT="0" distB="0" distL="114300" distR="114300">
-            <wp:extent cx="4919345" cy="3870325"/>
-            <wp:effectExtent l="0" t="0" r="3175" b="635"/>
+            <wp:extent cx="4657090" cy="3648075"/>
+            <wp:effectExtent l="0" t="0" r="6350" b="9525"/>
             <wp:docPr id="2" name="图片 1"/>
             <wp:cNvGraphicFramePr>
               <a:graphicFrameLocks xmlns:a="http://schemas.openxmlformats.org/drawingml/2006/main" noChangeAspect="1"/>
@@ -162,7 +151,7 @@
                   </pic:nvPicPr>
                   <pic:blipFill>
                     <a:blip r:embed="rId5"/>
-                    <a:srcRect l="31679" t="2344" r="31114" b="38577"/>
+                    <a:srcRect l="36749" t="4886" r="15626" b="28804"/>
                     <a:stretch>
                       <a:fillRect/>
                     </a:stretch>
@@ -170,7 +159,7 @@
                   <pic:spPr>
                     <a:xfrm>
                       <a:off x="0" y="0"/>
-                      <a:ext cx="4919345" cy="3870325"/>
+                      <a:ext cx="4657090" cy="3648075"/>
                     </a:xfrm>
                     <a:prstGeom prst="rect">
                       <a:avLst/>
@@ -186,6 +175,8 @@
           </wp:inline>
         </w:drawing>
       </w:r>
+      <w:bookmarkStart w:id="0" w:name="_GoBack"/>
+      <w:bookmarkEnd w:id="0"/>
     </w:p>
     <w:p>
       <w:pPr>
